--- a/The next package release into AWS Athena.docx
+++ b/The next package release into AWS Athena.docx
@@ -1,6 +1,6 @@
 
 <file path=word/document.xml><?xml version="1.0" encoding="utf-8"?>
-<w:document xmlns:wpc="http://schemas.microsoft.com/office/word/2010/wordprocessingCanvas" xmlns:cx="http://schemas.microsoft.com/office/drawing/2014/chartex" xmlns:cx1="http://schemas.microsoft.com/office/drawing/2015/9/8/chartex" xmlns:cx2="http://schemas.microsoft.com/office/drawing/2015/10/21/chartex" xmlns:cx3="http://schemas.microsoft.com/office/drawing/2016/5/9/chartex" xmlns:cx4="http://schemas.microsoft.com/office/drawing/2016/5/10/chartex" xmlns:cx5="http://schemas.microsoft.com/office/drawing/2016/5/11/chartex" xmlns:cx6="http://schemas.microsoft.com/office/drawing/2016/5/12/chartex" xmlns:cx7="http://schemas.microsoft.com/office/drawing/2016/5/13/chartex" xmlns:cx8="http://schemas.microsoft.com/office/drawing/2016/5/14/chartex" xmlns:mc="http://schemas.openxmlformats.org/markup-compatibility/2006" xmlns:aink="http://schemas.microsoft.com/office/drawing/2016/ink" xmlns:am3d="http://schemas.microsoft.com/office/drawing/2017/model3d" xmlns:o="urn:schemas-microsoft-com:office:office" xmlns:r="http://schemas.openxmlformats.org/officeDocument/2006/relationships" xmlns:m="http://schemas.openxmlformats.org/officeDocument/2006/math" xmlns:v="urn:schemas-microsoft-com:vml" xmlns:wp14="http://schemas.microsoft.com/office/word/2010/wordprocessingDrawing" xmlns:wp="http://schemas.openxmlformats.org/drawingml/2006/wordprocessingDrawing" xmlns:w10="urn:schemas-microsoft-com:office:word" xmlns:w="http://schemas.openxmlformats.org/wordprocessingml/2006/main" xmlns:w14="http://schemas.microsoft.com/office/word/2010/wordml" xmlns:w15="http://schemas.microsoft.com/office/word/2012/wordml" xmlns:w16cex="http://schemas.microsoft.com/office/word/2018/wordml/cex" xmlns:w16cid="http://schemas.microsoft.com/office/word/2016/wordml/cid" xmlns:w16="http://schemas.microsoft.com/office/word/2018/wordml" xmlns:w16sdtdh="http://schemas.microsoft.com/office/word/2020/wordml/sdtdatahash" xmlns:w16se="http://schemas.microsoft.com/office/word/2015/wordml/symex" xmlns:wpg="http://schemas.microsoft.com/office/word/2010/wordprocessingGroup" xmlns:wpi="http://schemas.microsoft.com/office/word/2010/wordprocessingInk" xmlns:wne="http://schemas.microsoft.com/office/word/2006/wordml" xmlns:wps="http://schemas.microsoft.com/office/word/2010/wordprocessingShape" mc:Ignorable="w14 w15 w16se w16cid w16 w16cex w16sdtdh wp14">
+<w:document xmlns:wpc="http://schemas.microsoft.com/office/word/2010/wordprocessingCanvas" xmlns:cx="http://schemas.microsoft.com/office/drawing/2014/chartex" xmlns:cx1="http://schemas.microsoft.com/office/drawing/2015/9/8/chartex" xmlns:cx2="http://schemas.microsoft.com/office/drawing/2015/10/21/chartex" xmlns:cx3="http://schemas.microsoft.com/office/drawing/2016/5/9/chartex" xmlns:cx4="http://schemas.microsoft.com/office/drawing/2016/5/10/chartex" xmlns:cx5="http://schemas.microsoft.com/office/drawing/2016/5/11/chartex" xmlns:cx6="http://schemas.microsoft.com/office/drawing/2016/5/12/chartex" xmlns:cx7="http://schemas.microsoft.com/office/drawing/2016/5/13/chartex" xmlns:cx8="http://schemas.microsoft.com/office/drawing/2016/5/14/chartex" xmlns:mc="http://schemas.openxmlformats.org/markup-compatibility/2006" xmlns:aink="http://schemas.microsoft.com/office/drawing/2016/ink" xmlns:am3d="http://schemas.microsoft.com/office/drawing/2017/model3d" xmlns:o="urn:schemas-microsoft-com:office:office" xmlns:oel="http://schemas.microsoft.com/office/2019/extlst" xmlns:r="http://schemas.openxmlformats.org/officeDocument/2006/relationships" xmlns:m="http://schemas.openxmlformats.org/officeDocument/2006/math" xmlns:v="urn:schemas-microsoft-com:vml" xmlns:wp14="http://schemas.microsoft.com/office/word/2010/wordprocessingDrawing" xmlns:wp="http://schemas.openxmlformats.org/drawingml/2006/wordprocessingDrawing" xmlns:w10="urn:schemas-microsoft-com:office:word" xmlns:w="http://schemas.openxmlformats.org/wordprocessingml/2006/main" xmlns:w14="http://schemas.microsoft.com/office/word/2010/wordml" xmlns:w15="http://schemas.microsoft.com/office/word/2012/wordml" xmlns:w16cex="http://schemas.microsoft.com/office/word/2018/wordml/cex" xmlns:w16cid="http://schemas.microsoft.com/office/word/2016/wordml/cid" xmlns:w16="http://schemas.microsoft.com/office/word/2018/wordml" xmlns:w16sdtdh="http://schemas.microsoft.com/office/word/2020/wordml/sdtdatahash" xmlns:w16se="http://schemas.microsoft.com/office/word/2015/wordml/symex" xmlns:wpg="http://schemas.microsoft.com/office/word/2010/wordprocessingGroup" xmlns:wpi="http://schemas.microsoft.com/office/word/2010/wordprocessingInk" xmlns:wne="http://schemas.microsoft.com/office/word/2006/wordml" xmlns:wps="http://schemas.microsoft.com/office/word/2010/wordprocessingShape" mc:Ignorable="w14 w15 w16se w16cid w16 w16cex w16sdtdh wp14">
   <w:body>
     <w:p>
       <w:pPr>
@@ -317,6 +317,9 @@
         </w:rPr>
       </w:pPr>
       <w:r>
+        <w:rPr>
+          <w:noProof/>
+        </w:rPr>
         <w:drawing>
           <wp:inline distT="0" distB="0" distL="0" distR="0" wp14:anchorId="15F3EC30" wp14:editId="49B8BC7D">
             <wp:extent cx="3248025" cy="4095750"/>
@@ -475,6 +478,9 @@
         </w:rPr>
       </w:pPr>
       <w:r>
+        <w:rPr>
+          <w:noProof/>
+        </w:rPr>
         <w:lastRenderedPageBreak/>
         <w:drawing>
           <wp:inline distT="0" distB="0" distL="0" distR="0" wp14:anchorId="0A504017" wp14:editId="43B77125">
@@ -5713,19 +5719,17 @@
         </w:rPr>
         <w:t xml:space="preserve"> a new package, with equally impressive read speeds, has come onto the scene called </w:t>
       </w:r>
-      <w:hyperlink r:id="rId6" w:tgtFrame="_blank" w:history="1">
-        <w:r>
-          <w:rPr>
-            <w:rFonts w:ascii="Courier New" w:eastAsia="Times New Roman" w:hAnsi="Courier New" w:cs="Courier New"/>
-            <w:color w:val="0000FF"/>
-            <w:sz w:val="20"/>
-            <w:szCs w:val="20"/>
-            <w:u w:val="single"/>
-            <w:lang w:eastAsia="en-IN"/>
-          </w:rPr>
-          <w:t>vroom</w:t>
-        </w:r>
-      </w:hyperlink>
+      <w:r>
+        <w:rPr>
+          <w:rFonts w:ascii="Courier New" w:eastAsia="Times New Roman" w:hAnsi="Courier New" w:cs="Courier New"/>
+          <w:color w:val="0000FF"/>
+          <w:sz w:val="20"/>
+          <w:szCs w:val="20"/>
+          <w:u w:val="single"/>
+          <w:lang w:eastAsia="en-IN"/>
+        </w:rPr>
+        <w:t>vroom</w:t>
+      </w:r>
       <w:r>
         <w:rPr>
           <w:rFonts w:ascii="Times New Roman" w:eastAsia="Times New Roman" w:hAnsi="Times New Roman" w:cs="Times New Roman"/>
@@ -6362,41 +6366,6 @@
           <w:lang w:eastAsia="en-IN"/>
         </w:rPr>
       </w:pPr>
-      <w:r>
-        <w:rPr>
-          <w:rFonts w:ascii="Times New Roman" w:eastAsia="Times New Roman" w:hAnsi="Times New Roman" w:cs="Times New Roman"/>
-          <w:i/>
-          <w:iCs/>
-          <w:sz w:val="20"/>
-          <w:szCs w:val="20"/>
-          <w:lang w:eastAsia="en-IN"/>
-        </w:rPr>
-        <w:t xml:space="preserve">Statistics taken from vroom’s </w:t>
-      </w:r>
-      <w:proofErr w:type="spellStart"/>
-      <w:r>
-        <w:rPr>
-          <w:rFonts w:ascii="Times New Roman" w:eastAsia="Times New Roman" w:hAnsi="Times New Roman" w:cs="Times New Roman"/>
-          <w:i/>
-          <w:iCs/>
-          <w:sz w:val="20"/>
-          <w:szCs w:val="20"/>
-          <w:lang w:eastAsia="en-IN"/>
-        </w:rPr>
-        <w:t>github</w:t>
-      </w:r>
-      <w:proofErr w:type="spellEnd"/>
-      <w:r>
-        <w:rPr>
-          <w:rFonts w:ascii="Times New Roman" w:eastAsia="Times New Roman" w:hAnsi="Times New Roman" w:cs="Times New Roman"/>
-          <w:i/>
-          <w:iCs/>
-          <w:sz w:val="20"/>
-          <w:szCs w:val="20"/>
-          <w:lang w:eastAsia="en-IN"/>
-        </w:rPr>
-        <w:t xml:space="preserve"> readme</w:t>
-      </w:r>
     </w:p>
     <w:tbl>
       <w:tblPr>
@@ -7533,11 +7502,103 @@
         </w:rPr>
       </w:pPr>
       <w:r>
+        <w:rPr>
+          <w:noProof/>
+        </w:rPr>
         <w:drawing>
           <wp:inline distT="0" distB="0" distL="0" distR="0" wp14:anchorId="64D3C789" wp14:editId="2B9AC3FD">
             <wp:extent cx="4343400" cy="514350"/>
             <wp:effectExtent l="0" t="0" r="0" b="0"/>
             <wp:docPr id="3" name="Picture 3"/>
+            <wp:cNvGraphicFramePr>
+              <a:graphicFrameLocks xmlns:a="http://schemas.openxmlformats.org/drawingml/2006/main" noChangeAspect="1"/>
+            </wp:cNvGraphicFramePr>
+            <a:graphic xmlns:a="http://schemas.openxmlformats.org/drawingml/2006/main">
+              <a:graphicData uri="http://schemas.openxmlformats.org/drawingml/2006/picture">
+                <pic:pic xmlns:pic="http://schemas.openxmlformats.org/drawingml/2006/picture">
+                  <pic:nvPicPr>
+                    <pic:cNvPr id="1" name=""/>
+                    <pic:cNvPicPr/>
+                  </pic:nvPicPr>
+                  <pic:blipFill>
+                    <a:blip r:embed="rId6"/>
+                    <a:stretch>
+                      <a:fillRect/>
+                    </a:stretch>
+                  </pic:blipFill>
+                  <pic:spPr>
+                    <a:xfrm>
+                      <a:off x="0" y="0"/>
+                      <a:ext cx="4343400" cy="514350"/>
+                    </a:xfrm>
+                    <a:prstGeom prst="rect">
+                      <a:avLst/>
+                    </a:prstGeom>
+                  </pic:spPr>
+                </pic:pic>
+              </a:graphicData>
+            </a:graphic>
+          </wp:inline>
+        </w:drawing>
+      </w:r>
+    </w:p>
+    <w:p>
+      <w:pPr>
+        <w:spacing w:before="100" w:beforeAutospacing="1" w:after="100" w:afterAutospacing="1" w:line="240" w:lineRule="auto"/>
+        <w:rPr>
+          <w:rFonts w:ascii="Times New Roman" w:eastAsia="Times New Roman" w:hAnsi="Times New Roman" w:cs="Times New Roman"/>
+          <w:sz w:val="20"/>
+          <w:szCs w:val="20"/>
+          <w:lang w:eastAsia="en-IN"/>
+        </w:rPr>
+      </w:pPr>
+      <w:r>
+        <w:rPr>
+          <w:rFonts w:ascii="Times New Roman" w:eastAsia="Times New Roman" w:hAnsi="Times New Roman" w:cs="Times New Roman"/>
+          <w:sz w:val="20"/>
+          <w:szCs w:val="20"/>
+          <w:lang w:eastAsia="en-IN"/>
+        </w:rPr>
+        <w:t xml:space="preserve">The AWS region you are connecting to will be reflected in the connection (highlighted above in the red square). This is to help users that are able to connect to multiple different </w:t>
+      </w:r>
+      <w:r>
+        <w:rPr>
+          <w:rFonts w:ascii="Courier New" w:eastAsia="Times New Roman" w:hAnsi="Courier New" w:cs="Courier New"/>
+          <w:sz w:val="20"/>
+          <w:szCs w:val="20"/>
+          <w:lang w:eastAsia="en-IN"/>
+        </w:rPr>
+        <w:t>AWS Athena</w:t>
+      </w:r>
+      <w:r>
+        <w:rPr>
+          <w:rFonts w:ascii="Times New Roman" w:eastAsia="Times New Roman" w:hAnsi="Times New Roman" w:cs="Times New Roman"/>
+          <w:sz w:val="20"/>
+          <w:szCs w:val="20"/>
+          <w:lang w:eastAsia="en-IN"/>
+        </w:rPr>
+        <w:t xml:space="preserve"> over different regions.</w:t>
+      </w:r>
+    </w:p>
+    <w:p>
+      <w:pPr>
+        <w:spacing w:before="100" w:beforeAutospacing="1" w:after="100" w:afterAutospacing="1" w:line="240" w:lineRule="auto"/>
+        <w:rPr>
+          <w:rFonts w:ascii="Times New Roman" w:eastAsia="Times New Roman" w:hAnsi="Times New Roman" w:cs="Times New Roman"/>
+          <w:sz w:val="20"/>
+          <w:szCs w:val="20"/>
+          <w:lang w:eastAsia="en-IN"/>
+        </w:rPr>
+      </w:pPr>
+      <w:r>
+        <w:rPr>
+          <w:noProof/>
+        </w:rPr>
+        <w:drawing>
+          <wp:inline distT="0" distB="0" distL="0" distR="0" wp14:anchorId="0A069A2A" wp14:editId="3A54E14D">
+            <wp:extent cx="4343400" cy="1133475"/>
+            <wp:effectExtent l="0" t="0" r="0" b="9525"/>
+            <wp:docPr id="4" name="Picture 4"/>
             <wp:cNvGraphicFramePr>
               <a:graphicFrameLocks xmlns:a="http://schemas.openxmlformats.org/drawingml/2006/main" noChangeAspect="1"/>
             </wp:cNvGraphicFramePr>
@@ -7557,92 +7618,6 @@
                   <pic:spPr>
                     <a:xfrm>
                       <a:off x="0" y="0"/>
-                      <a:ext cx="4343400" cy="514350"/>
-                    </a:xfrm>
-                    <a:prstGeom prst="rect">
-                      <a:avLst/>
-                    </a:prstGeom>
-                  </pic:spPr>
-                </pic:pic>
-              </a:graphicData>
-            </a:graphic>
-          </wp:inline>
-        </w:drawing>
-      </w:r>
-    </w:p>
-    <w:p>
-      <w:pPr>
-        <w:spacing w:before="100" w:beforeAutospacing="1" w:after="100" w:afterAutospacing="1" w:line="240" w:lineRule="auto"/>
-        <w:rPr>
-          <w:rFonts w:ascii="Times New Roman" w:eastAsia="Times New Roman" w:hAnsi="Times New Roman" w:cs="Times New Roman"/>
-          <w:sz w:val="20"/>
-          <w:szCs w:val="20"/>
-          <w:lang w:eastAsia="en-IN"/>
-        </w:rPr>
-      </w:pPr>
-      <w:r>
-        <w:rPr>
-          <w:rFonts w:ascii="Times New Roman" w:eastAsia="Times New Roman" w:hAnsi="Times New Roman" w:cs="Times New Roman"/>
-          <w:sz w:val="20"/>
-          <w:szCs w:val="20"/>
-          <w:lang w:eastAsia="en-IN"/>
-        </w:rPr>
-        <w:t xml:space="preserve">The AWS region you are connecting to will be reflected in the connection (highlighted above in the red square). This is to help users that are able to connect to multiple different </w:t>
-      </w:r>
-      <w:r>
-        <w:rPr>
-          <w:rFonts w:ascii="Courier New" w:eastAsia="Times New Roman" w:hAnsi="Courier New" w:cs="Courier New"/>
-          <w:sz w:val="20"/>
-          <w:szCs w:val="20"/>
-          <w:lang w:eastAsia="en-IN"/>
-        </w:rPr>
-        <w:t>AWS Athena</w:t>
-      </w:r>
-      <w:r>
-        <w:rPr>
-          <w:rFonts w:ascii="Times New Roman" w:eastAsia="Times New Roman" w:hAnsi="Times New Roman" w:cs="Times New Roman"/>
-          <w:sz w:val="20"/>
-          <w:szCs w:val="20"/>
-          <w:lang w:eastAsia="en-IN"/>
-        </w:rPr>
-        <w:t xml:space="preserve"> over different regions.</w:t>
-      </w:r>
-    </w:p>
-    <w:p>
-      <w:pPr>
-        <w:spacing w:before="100" w:beforeAutospacing="1" w:after="100" w:afterAutospacing="1" w:line="240" w:lineRule="auto"/>
-        <w:rPr>
-          <w:rFonts w:ascii="Times New Roman" w:eastAsia="Times New Roman" w:hAnsi="Times New Roman" w:cs="Times New Roman"/>
-          <w:sz w:val="20"/>
-          <w:szCs w:val="20"/>
-          <w:lang w:eastAsia="en-IN"/>
-        </w:rPr>
-      </w:pPr>
-      <w:r>
-        <w:drawing>
-          <wp:inline distT="0" distB="0" distL="0" distR="0" wp14:anchorId="0A069A2A" wp14:editId="3A54E14D">
-            <wp:extent cx="4343400" cy="1133475"/>
-            <wp:effectExtent l="0" t="0" r="0" b="9525"/>
-            <wp:docPr id="4" name="Picture 4"/>
-            <wp:cNvGraphicFramePr>
-              <a:graphicFrameLocks xmlns:a="http://schemas.openxmlformats.org/drawingml/2006/main" noChangeAspect="1"/>
-            </wp:cNvGraphicFramePr>
-            <a:graphic xmlns:a="http://schemas.openxmlformats.org/drawingml/2006/main">
-              <a:graphicData uri="http://schemas.openxmlformats.org/drawingml/2006/picture">
-                <pic:pic xmlns:pic="http://schemas.openxmlformats.org/drawingml/2006/picture">
-                  <pic:nvPicPr>
-                    <pic:cNvPr id="1" name=""/>
-                    <pic:cNvPicPr/>
-                  </pic:nvPicPr>
-                  <pic:blipFill>
-                    <a:blip r:embed="rId8"/>
-                    <a:stretch>
-                      <a:fillRect/>
-                    </a:stretch>
-                  </pic:blipFill>
-                  <pic:spPr>
-                    <a:xfrm>
-                      <a:off x="0" y="0"/>
                       <a:ext cx="4343400" cy="1133475"/>
                     </a:xfrm>
                     <a:prstGeom prst="rect">
@@ -7659,12 +7634,6 @@
     <w:p>
       <w:pPr>
         <w:spacing w:before="100" w:beforeAutospacing="1" w:after="100" w:afterAutospacing="1" w:line="240" w:lineRule="auto"/>
-        <w:rPr>
-          <w:rFonts w:ascii="Times New Roman" w:eastAsia="Times New Roman" w:hAnsi="Times New Roman" w:cs="Times New Roman"/>
-          <w:sz w:val="20"/>
-          <w:szCs w:val="20"/>
-          <w:lang w:eastAsia="en-IN"/>
-        </w:rPr>
       </w:pPr>
       <w:r>
         <w:rPr>
@@ -7694,18 +7663,6 @@
         <w:t>, schema hierarchy will be displayed. In my example you can see some of the tables I have created when testing these packages.</w:t>
       </w:r>
     </w:p>
-    <w:p>
-      <w:pPr>
-        <w:spacing w:before="100" w:beforeAutospacing="1" w:after="100" w:afterAutospacing="1" w:line="240" w:lineRule="auto"/>
-        <w:rPr>
-          <w:rFonts w:ascii="Times New Roman" w:eastAsia="Times New Roman" w:hAnsi="Times New Roman" w:cs="Times New Roman"/>
-          <w:sz w:val="20"/>
-          <w:szCs w:val="20"/>
-          <w:lang w:eastAsia="en-IN"/>
-        </w:rPr>
-      </w:pPr>
-    </w:p>
-    <w:p/>
     <w:sectPr>
       <w:pgSz w:w="11906" w:h="16838"/>
       <w:pgMar w:top="1440" w:right="1440" w:bottom="1440" w:left="1440" w:header="708" w:footer="708" w:gutter="0"/>
